--- a/法令ファイル/国際観光事業の助成に関する法律施行規則/国際観光事業の助成に関する法律施行規則（昭和二十五年運輸省令第八号）.docx
+++ b/法令ファイル/国際観光事業の助成に関する法律施行規則/国際観光事業の助成に関する法律施行規則（昭和二十五年運輸省令第八号）.docx
@@ -130,35 +130,23 @@
     </w:p>
     <w:p>
       <w:pPr>
-        <w:pStyle w:val="Heading6"/>
+        <w:pStyle w:val="ListBullet"/>
         <w:ind w:left="880"/>
       </w:pPr>
       <w:r>
         <w:t>一</w:t>
-      </w:r>
-    </w:p>
-    <w:p>
-      <w:pPr>
-        <w:ind w:left="880"/>
-      </w:pPr>
-      <w:r>
+        <w:br/>
         <w:t>事業計画書及び収支見積書中給料及び諸給の項の各目並びに事務費の項の各目（内国旅費、外国旅費、厚生費、保険料、会議費、交際費及び退職手当積立金を除く。）の間における変更</w:t>
       </w:r>
     </w:p>
     <w:p>
       <w:pPr>
-        <w:pStyle w:val="Heading6"/>
+        <w:pStyle w:val="ListBullet"/>
         <w:ind w:left="880"/>
       </w:pPr>
       <w:r>
         <w:t>二</w:t>
-      </w:r>
-    </w:p>
-    <w:p>
-      <w:pPr>
-        <w:ind w:left="880"/>
-      </w:pPr>
-      <w:r>
+        <w:br/>
         <w:t>国土交通大臣が承認を受ける必要がないと特に指示した事項</w:t>
       </w:r>
     </w:p>
@@ -220,52 +208,34 @@
     </w:p>
     <w:p>
       <w:pPr>
-        <w:pStyle w:val="Heading6"/>
+        <w:pStyle w:val="ListBullet"/>
         <w:ind w:left="880"/>
       </w:pPr>
       <w:r>
         <w:t>一</w:t>
-      </w:r>
-    </w:p>
-    <w:p>
-      <w:pPr>
-        <w:ind w:left="880"/>
-      </w:pPr>
-      <w:r>
+        <w:br/>
         <w:t>現金出納簿（別記第四号様式）</w:t>
       </w:r>
     </w:p>
     <w:p>
       <w:pPr>
-        <w:pStyle w:val="Heading6"/>
+        <w:pStyle w:val="ListBullet"/>
         <w:ind w:left="880"/>
       </w:pPr>
       <w:r>
         <w:t>二</w:t>
-      </w:r>
-    </w:p>
-    <w:p>
-      <w:pPr>
-        <w:ind w:left="880"/>
-      </w:pPr>
-      <w:r>
+        <w:br/>
         <w:t>収支明細簿（別記第五号様式）</w:t>
       </w:r>
     </w:p>
     <w:p>
       <w:pPr>
-        <w:pStyle w:val="Heading6"/>
+        <w:pStyle w:val="ListBullet"/>
         <w:ind w:left="880"/>
       </w:pPr>
       <w:r>
         <w:t>三</w:t>
-      </w:r>
-    </w:p>
-    <w:p>
-      <w:pPr>
-        <w:ind w:left="880"/>
-      </w:pPr>
-      <w:r>
+        <w:br/>
         <w:t>備品台帳（別記第六号様式）</w:t>
       </w:r>
     </w:p>
@@ -284,69 +254,57 @@
     </w:p>
     <w:p>
       <w:pPr>
-        <w:pStyle w:val="Heading6"/>
+        <w:pStyle w:val="ListBullet"/>
         <w:ind w:left="880"/>
       </w:pPr>
       <w:r>
         <w:t>一</w:t>
+        <w:br/>
+        <w:t>決算書類</w:t>
+        <w:br/>
+        <w:br/>
+        <w:br/>
+        <w:t>十年</w:t>
       </w:r>
     </w:p>
     <w:p>
       <w:pPr>
+        <w:pStyle w:val="ListBullet"/>
         <w:ind w:left="880"/>
       </w:pPr>
       <w:r>
-        <w:t>決算書類</w:t>
+        <w:t>二</w:t>
+        <w:br/>
+        <w:t>現金出納簿</w:t>
+        <w:br/>
+        <w:br/>
+        <w:br/>
+        <w:t>同</w:t>
       </w:r>
     </w:p>
     <w:p>
       <w:pPr>
-        <w:pStyle w:val="Heading6"/>
+        <w:pStyle w:val="ListBullet"/>
         <w:ind w:left="880"/>
       </w:pPr>
       <w:r>
-        <w:t>二</w:t>
+        <w:t>三</w:t>
+        <w:br/>
+        <w:t>収支明細簿</w:t>
+        <w:br/>
+        <w:br/>
+        <w:br/>
+        <w:t>五年</w:t>
       </w:r>
     </w:p>
     <w:p>
       <w:pPr>
-        <w:ind w:left="880"/>
-      </w:pPr>
-      <w:r>
-        <w:t>現金出納簿</w:t>
-      </w:r>
-    </w:p>
-    <w:p>
-      <w:pPr>
-        <w:pStyle w:val="Heading6"/>
-        <w:ind w:left="880"/>
-      </w:pPr>
-      <w:r>
-        <w:t>三</w:t>
-      </w:r>
-    </w:p>
-    <w:p>
-      <w:pPr>
-        <w:ind w:left="880"/>
-      </w:pPr>
-      <w:r>
-        <w:t>収支明細簿</w:t>
-      </w:r>
-    </w:p>
-    <w:p>
-      <w:pPr>
-        <w:pStyle w:val="Heading6"/>
+        <w:pStyle w:val="ListBullet"/>
         <w:ind w:left="880"/>
       </w:pPr>
       <w:r>
         <w:t>四</w:t>
-      </w:r>
-    </w:p>
-    <w:p>
-      <w:pPr>
-        <w:ind w:left="880"/>
-      </w:pPr>
-      <w:r>
+        <w:br/>
         <w:t>出納証ひヽ</w:t>
         <w:br/>
         <w:br/>
@@ -356,6 +314,10 @@
         <w:t>うヽ</w:t>
         <w:br/>
         <w:t>書類</w:t>
+        <w:br/>
+        <w:br/>
+        <w:br/>
+        <w:t>同</w:t>
       </w:r>
     </w:p>
     <w:p>
@@ -386,7 +348,7 @@
         <w:pStyle w:val="Heading1"/>
       </w:pPr>
       <w:r>
-        <w:t>附　則（昭和二八年四月一日運輸省令第二〇号）</w:t>
+        <w:t>附則（昭和二八年四月一日運輸省令第二〇号）</w:t>
       </w:r>
     </w:p>
     <w:p>
@@ -404,7 +366,7 @@
         <w:pStyle w:val="Heading1"/>
       </w:pPr>
       <w:r>
-        <w:t>附　則（昭和三二年七月二九日運輸省令第二六号）</w:t>
+        <w:t>附則（昭和三二年七月二九日運輸省令第二六号）</w:t>
       </w:r>
     </w:p>
     <w:p>
@@ -422,10 +384,22 @@
         <w:pStyle w:val="Heading1"/>
       </w:pPr>
       <w:r>
-        <w:t>附　則（昭和四六年一月一一日運輸省令第二号）</w:t>
+        <w:t>附則（昭和四六年一月一一日運輸省令第二号）</w:t>
       </w:r>
     </w:p>
     <w:p>
+      <w:pPr>
+        <w:pStyle w:val="Heading5"/>
+        <w:ind w:left="440"/>
+      </w:pPr>
+      <w:r>
+        <w:t>１</w:t>
+      </w:r>
+    </w:p>
+    <w:p>
+      <w:pPr>
+        <w:ind w:left="440"/>
+      </w:pPr>
       <w:r>
         <w:t>この省令は、公布の日から施行する。</w:t>
       </w:r>
@@ -440,7 +414,7 @@
         <w:pStyle w:val="Heading1"/>
       </w:pPr>
       <w:r>
-        <w:t>附　則（昭和五三年六月二三日運輸省令第三二号）</w:t>
+        <w:t>附則（昭和五三年六月二三日運輸省令第三二号）</w:t>
       </w:r>
     </w:p>
     <w:p>
@@ -466,7 +440,7 @@
         <w:pStyle w:val="Heading1"/>
       </w:pPr>
       <w:r>
-        <w:t>附　則（平成一二年一一月二九日運輸省令第三九号）</w:t>
+        <w:t>附則（平成一二年一一月二九日運輸省令第三九号）</w:t>
       </w:r>
     </w:p>
     <w:p>
@@ -502,7 +476,7 @@
     </w:pPr>
     <w:r>
       <w:tab/>
-      <w:t>WeGov v0.1 - FTS141</w:t>
+      <w:t>WeGov v0.2 - FTS141</w:t>
     </w:r>
   </w:p>
 </w:ftr>
